--- a/Arquivos/6 - Jogo da Trilha.docx
+++ b/Arquivos/6 - Jogo da Trilha.docx
@@ -1,6 +1,6 @@
 
 <file path=word/document.xml><?xml version="1.0" encoding="utf-8"?>
-<w:document xmlns:wpc="http://schemas.microsoft.com/office/word/2010/wordprocessingCanvas" xmlns:cx="http://schemas.microsoft.com/office/drawing/2014/chartex" xmlns:cx1="http://schemas.microsoft.com/office/drawing/2015/9/8/chartex" xmlns:cx2="http://schemas.microsoft.com/office/drawing/2015/10/21/chartex" xmlns:cx3="http://schemas.microsoft.com/office/drawing/2016/5/9/chartex" xmlns:cx4="http://schemas.microsoft.com/office/drawing/2016/5/10/chartex" xmlns:cx5="http://schemas.microsoft.com/office/drawing/2016/5/11/chartex" xmlns:cx6="http://schemas.microsoft.com/office/drawing/2016/5/12/chartex" xmlns:cx7="http://schemas.microsoft.com/office/drawing/2016/5/13/chartex" xmlns:cx8="http://schemas.microsoft.com/office/drawing/2016/5/14/chartex" xmlns:mc="http://schemas.openxmlformats.org/markup-compatibility/2006" xmlns:aink="http://schemas.microsoft.com/office/drawing/2016/ink" xmlns:am3d="http://schemas.microsoft.com/office/drawing/2017/model3d" xmlns:o="urn:schemas-microsoft-com:office:office" xmlns:r="http://schemas.openxmlformats.org/officeDocument/2006/relationships" xmlns:m="http://schemas.openxmlformats.org/officeDocument/2006/math" xmlns:v="urn:schemas-microsoft-com:vml" xmlns:wp14="http://schemas.microsoft.com/office/word/2010/wordprocessingDrawing" xmlns:wp="http://schemas.openxmlformats.org/drawingml/2006/wordprocessingDrawing" xmlns:w10="urn:schemas-microsoft-com:office:word" xmlns:w="http://schemas.openxmlformats.org/wordprocessingml/2006/main" xmlns:w14="http://schemas.microsoft.com/office/word/2010/wordml" xmlns:w15="http://schemas.microsoft.com/office/word/2012/wordml" xmlns:w16cex="http://schemas.microsoft.com/office/word/2018/wordml/cex" xmlns:w16cid="http://schemas.microsoft.com/office/word/2016/wordml/cid" xmlns:w16="http://schemas.microsoft.com/office/word/2018/wordml" xmlns:w16se="http://schemas.microsoft.com/office/word/2015/wordml/symex" xmlns:wpg="http://schemas.microsoft.com/office/word/2010/wordprocessingGroup" xmlns:wpi="http://schemas.microsoft.com/office/word/2010/wordprocessingInk" xmlns:wne="http://schemas.microsoft.com/office/word/2006/wordml" xmlns:wps="http://schemas.microsoft.com/office/word/2010/wordprocessingShape" mc:Ignorable="w14 w15 w16se w16cid w16 w16cex wp14">
+<w:document xmlns:wpc="http://schemas.microsoft.com/office/word/2010/wordprocessingCanvas" xmlns:cx="http://schemas.microsoft.com/office/drawing/2014/chartex" xmlns:cx1="http://schemas.microsoft.com/office/drawing/2015/9/8/chartex" xmlns:cx2="http://schemas.microsoft.com/office/drawing/2015/10/21/chartex" xmlns:cx3="http://schemas.microsoft.com/office/drawing/2016/5/9/chartex" xmlns:cx4="http://schemas.microsoft.com/office/drawing/2016/5/10/chartex" xmlns:cx5="http://schemas.microsoft.com/office/drawing/2016/5/11/chartex" xmlns:cx6="http://schemas.microsoft.com/office/drawing/2016/5/12/chartex" xmlns:cx7="http://schemas.microsoft.com/office/drawing/2016/5/13/chartex" xmlns:cx8="http://schemas.microsoft.com/office/drawing/2016/5/14/chartex" xmlns:mc="http://schemas.openxmlformats.org/markup-compatibility/2006" xmlns:aink="http://schemas.microsoft.com/office/drawing/2016/ink" xmlns:am3d="http://schemas.microsoft.com/office/drawing/2017/model3d" xmlns:o="urn:schemas-microsoft-com:office:office" xmlns:r="http://schemas.openxmlformats.org/officeDocument/2006/relationships" xmlns:m="http://schemas.openxmlformats.org/officeDocument/2006/math" xmlns:v="urn:schemas-microsoft-com:vml" xmlns:wp14="http://schemas.microsoft.com/office/word/2010/wordprocessingDrawing" xmlns:wp="http://schemas.openxmlformats.org/drawingml/2006/wordprocessingDrawing" xmlns:w10="urn:schemas-microsoft-com:office:word" xmlns:w="http://schemas.openxmlformats.org/wordprocessingml/2006/main" xmlns:w14="http://schemas.microsoft.com/office/word/2010/wordml" xmlns:w15="http://schemas.microsoft.com/office/word/2012/wordml" xmlns:w16cex="http://schemas.microsoft.com/office/word/2018/wordml/cex" xmlns:w16cid="http://schemas.microsoft.com/office/word/2016/wordml/cid" xmlns:w16="http://schemas.microsoft.com/office/word/2018/wordml" xmlns:w16sdtdh="http://schemas.microsoft.com/office/word/2020/wordml/sdtdatahash" xmlns:w16se="http://schemas.microsoft.com/office/word/2015/wordml/symex" xmlns:wpg="http://schemas.microsoft.com/office/word/2010/wordprocessingGroup" xmlns:wpi="http://schemas.microsoft.com/office/word/2010/wordprocessingInk" xmlns:wne="http://schemas.microsoft.com/office/word/2006/wordml" xmlns:wps="http://schemas.microsoft.com/office/word/2010/wordprocessingShape" mc:Ignorable="w14 w15 w16se w16cid w16 w16cex w16sdtdh wp14">
   <w:body>
     <w:p>
       <w:pPr>
@@ -1017,7 +1017,18 @@
           <w:bCs w:val="0"/>
           <w:color w:val="404040" w:themeColor="text1" w:themeTint="BF"/>
         </w:rPr>
-        <w:t xml:space="preserve"> contiver a face sorteada no último lance da rodada. Vence a partida o jogador que conseguir primeiro 10 pontos na partida (no mínimo 10 rodadas). </w:t>
+        <w:t xml:space="preserve"> contiver a face sorteada no último lance da rodada. </w:t>
+      </w:r>
+      <w:r>
+        <w:rPr>
+          <w:rStyle w:val="Forte"/>
+          <w:rFonts w:ascii="Segoe UI" w:hAnsi="Segoe UI" w:cs="Segoe UI"/>
+          <w:b w:val="0"/>
+          <w:bCs w:val="0"/>
+          <w:color w:val="404040" w:themeColor="text1" w:themeTint="BF"/>
+        </w:rPr>
+        <w:lastRenderedPageBreak/>
+        <w:t xml:space="preserve">Vence a partida o jogador que conseguir primeiro 10 pontos na partida (no mínimo 10 rodadas). </w:t>
       </w:r>
     </w:p>
     <w:p>
@@ -1038,7 +1049,6 @@
           <w:rFonts w:ascii="Segoe UI" w:hAnsi="Segoe UI" w:cs="Segoe UI"/>
           <w:color w:val="404040" w:themeColor="text1" w:themeTint="BF"/>
         </w:rPr>
-        <w:lastRenderedPageBreak/>
         <w:t>Exercícios</w:t>
       </w:r>
     </w:p>
@@ -1109,7 +1119,8 @@
     <w:tbl>
       <w:tblPr>
         <w:tblStyle w:val="Tabelacomgrade"/>
-        <w:tblW w:w="9094" w:type="dxa"/>
+        <w:tblW w:w="8505" w:type="dxa"/>
+        <w:tblInd w:w="-5" w:type="dxa"/>
         <w:tblLook w:val="04A0" w:firstRow="1" w:lastRow="0" w:firstColumn="1" w:lastColumn="0" w:noHBand="0" w:noVBand="1"/>
       </w:tblPr>
       <w:tblGrid>
@@ -1122,8 +1133,8 @@
         <w:gridCol w:w="437"/>
         <w:gridCol w:w="438"/>
         <w:gridCol w:w="1851"/>
-        <w:gridCol w:w="1730"/>
-        <w:gridCol w:w="2013"/>
+        <w:gridCol w:w="1595"/>
+        <w:gridCol w:w="1559"/>
       </w:tblGrid>
       <w:tr>
         <w:trPr>
@@ -1180,7 +1191,7 @@
         </w:tc>
         <w:tc>
           <w:tcPr>
-            <w:tcW w:w="1730" w:type="dxa"/>
+            <w:tcW w:w="1595" w:type="dxa"/>
             <w:vAlign w:val="center"/>
           </w:tcPr>
           <w:p>
@@ -1204,7 +1215,7 @@
         </w:tc>
         <w:tc>
           <w:tcPr>
-            <w:tcW w:w="2013" w:type="dxa"/>
+            <w:tcW w:w="1559" w:type="dxa"/>
             <w:vAlign w:val="center"/>
           </w:tcPr>
           <w:p>
@@ -1377,23 +1388,23 @@
         </w:tc>
         <w:tc>
           <w:tcPr>
-            <w:tcW w:w="1730" w:type="dxa"/>
-          </w:tcPr>
-          <w:p>
-            <w:pPr>
-              <w:rPr>
-                <w:rStyle w:val="Forte"/>
-                <w:rFonts w:ascii="Segoe UI" w:hAnsi="Segoe UI" w:cs="Segoe UI"/>
-                <w:b w:val="0"/>
-                <w:bCs w:val="0"/>
-                <w:color w:val="404040" w:themeColor="text1" w:themeTint="BF"/>
-              </w:rPr>
-            </w:pPr>
-          </w:p>
-        </w:tc>
-        <w:tc>
-          <w:tcPr>
-            <w:tcW w:w="2013" w:type="dxa"/>
+            <w:tcW w:w="1595" w:type="dxa"/>
+          </w:tcPr>
+          <w:p>
+            <w:pPr>
+              <w:rPr>
+                <w:rStyle w:val="Forte"/>
+                <w:rFonts w:ascii="Segoe UI" w:hAnsi="Segoe UI" w:cs="Segoe UI"/>
+                <w:b w:val="0"/>
+                <w:bCs w:val="0"/>
+                <w:color w:val="404040" w:themeColor="text1" w:themeTint="BF"/>
+              </w:rPr>
+            </w:pPr>
+          </w:p>
+        </w:tc>
+        <w:tc>
+          <w:tcPr>
+            <w:tcW w:w="1559" w:type="dxa"/>
           </w:tcPr>
           <w:p>
             <w:pPr>
@@ -1558,23 +1569,23 @@
         </w:tc>
         <w:tc>
           <w:tcPr>
-            <w:tcW w:w="1730" w:type="dxa"/>
-          </w:tcPr>
-          <w:p>
-            <w:pPr>
-              <w:rPr>
-                <w:rStyle w:val="Forte"/>
-                <w:rFonts w:ascii="Segoe UI" w:hAnsi="Segoe UI" w:cs="Segoe UI"/>
-                <w:b w:val="0"/>
-                <w:bCs w:val="0"/>
-                <w:color w:val="404040" w:themeColor="text1" w:themeTint="BF"/>
-              </w:rPr>
-            </w:pPr>
-          </w:p>
-        </w:tc>
-        <w:tc>
-          <w:tcPr>
-            <w:tcW w:w="2013" w:type="dxa"/>
+            <w:tcW w:w="1595" w:type="dxa"/>
+          </w:tcPr>
+          <w:p>
+            <w:pPr>
+              <w:rPr>
+                <w:rStyle w:val="Forte"/>
+                <w:rFonts w:ascii="Segoe UI" w:hAnsi="Segoe UI" w:cs="Segoe UI"/>
+                <w:b w:val="0"/>
+                <w:bCs w:val="0"/>
+                <w:color w:val="404040" w:themeColor="text1" w:themeTint="BF"/>
+              </w:rPr>
+            </w:pPr>
+          </w:p>
+        </w:tc>
+        <w:tc>
+          <w:tcPr>
+            <w:tcW w:w="1559" w:type="dxa"/>
           </w:tcPr>
           <w:p>
             <w:pPr>
@@ -1739,23 +1750,23 @@
         </w:tc>
         <w:tc>
           <w:tcPr>
-            <w:tcW w:w="1730" w:type="dxa"/>
-          </w:tcPr>
-          <w:p>
-            <w:pPr>
-              <w:rPr>
-                <w:rStyle w:val="Forte"/>
-                <w:rFonts w:ascii="Segoe UI" w:hAnsi="Segoe UI" w:cs="Segoe UI"/>
-                <w:b w:val="0"/>
-                <w:bCs w:val="0"/>
-                <w:color w:val="404040" w:themeColor="text1" w:themeTint="BF"/>
-              </w:rPr>
-            </w:pPr>
-          </w:p>
-        </w:tc>
-        <w:tc>
-          <w:tcPr>
-            <w:tcW w:w="2013" w:type="dxa"/>
+            <w:tcW w:w="1595" w:type="dxa"/>
+          </w:tcPr>
+          <w:p>
+            <w:pPr>
+              <w:rPr>
+                <w:rStyle w:val="Forte"/>
+                <w:rFonts w:ascii="Segoe UI" w:hAnsi="Segoe UI" w:cs="Segoe UI"/>
+                <w:b w:val="0"/>
+                <w:bCs w:val="0"/>
+                <w:color w:val="404040" w:themeColor="text1" w:themeTint="BF"/>
+              </w:rPr>
+            </w:pPr>
+          </w:p>
+        </w:tc>
+        <w:tc>
+          <w:tcPr>
+            <w:tcW w:w="1559" w:type="dxa"/>
           </w:tcPr>
           <w:p>
             <w:pPr>
@@ -1920,23 +1931,23 @@
         </w:tc>
         <w:tc>
           <w:tcPr>
-            <w:tcW w:w="1730" w:type="dxa"/>
-          </w:tcPr>
-          <w:p>
-            <w:pPr>
-              <w:rPr>
-                <w:rStyle w:val="Forte"/>
-                <w:rFonts w:ascii="Segoe UI" w:hAnsi="Segoe UI" w:cs="Segoe UI"/>
-                <w:b w:val="0"/>
-                <w:bCs w:val="0"/>
-                <w:color w:val="404040" w:themeColor="text1" w:themeTint="BF"/>
-              </w:rPr>
-            </w:pPr>
-          </w:p>
-        </w:tc>
-        <w:tc>
-          <w:tcPr>
-            <w:tcW w:w="2013" w:type="dxa"/>
+            <w:tcW w:w="1595" w:type="dxa"/>
+          </w:tcPr>
+          <w:p>
+            <w:pPr>
+              <w:rPr>
+                <w:rStyle w:val="Forte"/>
+                <w:rFonts w:ascii="Segoe UI" w:hAnsi="Segoe UI" w:cs="Segoe UI"/>
+                <w:b w:val="0"/>
+                <w:bCs w:val="0"/>
+                <w:color w:val="404040" w:themeColor="text1" w:themeTint="BF"/>
+              </w:rPr>
+            </w:pPr>
+          </w:p>
+        </w:tc>
+        <w:tc>
+          <w:tcPr>
+            <w:tcW w:w="1559" w:type="dxa"/>
           </w:tcPr>
           <w:p>
             <w:pPr>
@@ -2101,23 +2112,23 @@
         </w:tc>
         <w:tc>
           <w:tcPr>
-            <w:tcW w:w="1730" w:type="dxa"/>
-          </w:tcPr>
-          <w:p>
-            <w:pPr>
-              <w:rPr>
-                <w:rStyle w:val="Forte"/>
-                <w:rFonts w:ascii="Segoe UI" w:hAnsi="Segoe UI" w:cs="Segoe UI"/>
-                <w:b w:val="0"/>
-                <w:bCs w:val="0"/>
-                <w:color w:val="404040" w:themeColor="text1" w:themeTint="BF"/>
-              </w:rPr>
-            </w:pPr>
-          </w:p>
-        </w:tc>
-        <w:tc>
-          <w:tcPr>
-            <w:tcW w:w="2013" w:type="dxa"/>
+            <w:tcW w:w="1595" w:type="dxa"/>
+          </w:tcPr>
+          <w:p>
+            <w:pPr>
+              <w:rPr>
+                <w:rStyle w:val="Forte"/>
+                <w:rFonts w:ascii="Segoe UI" w:hAnsi="Segoe UI" w:cs="Segoe UI"/>
+                <w:b w:val="0"/>
+                <w:bCs w:val="0"/>
+                <w:color w:val="404040" w:themeColor="text1" w:themeTint="BF"/>
+              </w:rPr>
+            </w:pPr>
+          </w:p>
+        </w:tc>
+        <w:tc>
+          <w:tcPr>
+            <w:tcW w:w="1559" w:type="dxa"/>
           </w:tcPr>
           <w:p>
             <w:pPr>
@@ -2282,23 +2293,23 @@
         </w:tc>
         <w:tc>
           <w:tcPr>
-            <w:tcW w:w="1730" w:type="dxa"/>
-          </w:tcPr>
-          <w:p>
-            <w:pPr>
-              <w:rPr>
-                <w:rStyle w:val="Forte"/>
-                <w:rFonts w:ascii="Segoe UI" w:hAnsi="Segoe UI" w:cs="Segoe UI"/>
-                <w:b w:val="0"/>
-                <w:bCs w:val="0"/>
-                <w:color w:val="404040" w:themeColor="text1" w:themeTint="BF"/>
-              </w:rPr>
-            </w:pPr>
-          </w:p>
-        </w:tc>
-        <w:tc>
-          <w:tcPr>
-            <w:tcW w:w="2013" w:type="dxa"/>
+            <w:tcW w:w="1595" w:type="dxa"/>
+          </w:tcPr>
+          <w:p>
+            <w:pPr>
+              <w:rPr>
+                <w:rStyle w:val="Forte"/>
+                <w:rFonts w:ascii="Segoe UI" w:hAnsi="Segoe UI" w:cs="Segoe UI"/>
+                <w:b w:val="0"/>
+                <w:bCs w:val="0"/>
+                <w:color w:val="404040" w:themeColor="text1" w:themeTint="BF"/>
+              </w:rPr>
+            </w:pPr>
+          </w:p>
+        </w:tc>
+        <w:tc>
+          <w:tcPr>
+            <w:tcW w:w="1559" w:type="dxa"/>
           </w:tcPr>
           <w:p>
             <w:pPr>
@@ -2463,23 +2474,23 @@
         </w:tc>
         <w:tc>
           <w:tcPr>
-            <w:tcW w:w="1730" w:type="dxa"/>
-          </w:tcPr>
-          <w:p>
-            <w:pPr>
-              <w:rPr>
-                <w:rStyle w:val="Forte"/>
-                <w:rFonts w:ascii="Segoe UI" w:hAnsi="Segoe UI" w:cs="Segoe UI"/>
-                <w:b w:val="0"/>
-                <w:bCs w:val="0"/>
-                <w:color w:val="404040" w:themeColor="text1" w:themeTint="BF"/>
-              </w:rPr>
-            </w:pPr>
-          </w:p>
-        </w:tc>
-        <w:tc>
-          <w:tcPr>
-            <w:tcW w:w="2013" w:type="dxa"/>
+            <w:tcW w:w="1595" w:type="dxa"/>
+          </w:tcPr>
+          <w:p>
+            <w:pPr>
+              <w:rPr>
+                <w:rStyle w:val="Forte"/>
+                <w:rFonts w:ascii="Segoe UI" w:hAnsi="Segoe UI" w:cs="Segoe UI"/>
+                <w:b w:val="0"/>
+                <w:bCs w:val="0"/>
+                <w:color w:val="404040" w:themeColor="text1" w:themeTint="BF"/>
+              </w:rPr>
+            </w:pPr>
+          </w:p>
+        </w:tc>
+        <w:tc>
+          <w:tcPr>
+            <w:tcW w:w="1559" w:type="dxa"/>
           </w:tcPr>
           <w:p>
             <w:pPr>
@@ -2644,23 +2655,23 @@
         </w:tc>
         <w:tc>
           <w:tcPr>
-            <w:tcW w:w="1730" w:type="dxa"/>
-          </w:tcPr>
-          <w:p>
-            <w:pPr>
-              <w:rPr>
-                <w:rStyle w:val="Forte"/>
-                <w:rFonts w:ascii="Segoe UI" w:hAnsi="Segoe UI" w:cs="Segoe UI"/>
-                <w:b w:val="0"/>
-                <w:bCs w:val="0"/>
-                <w:color w:val="404040" w:themeColor="text1" w:themeTint="BF"/>
-              </w:rPr>
-            </w:pPr>
-          </w:p>
-        </w:tc>
-        <w:tc>
-          <w:tcPr>
-            <w:tcW w:w="2013" w:type="dxa"/>
+            <w:tcW w:w="1595" w:type="dxa"/>
+          </w:tcPr>
+          <w:p>
+            <w:pPr>
+              <w:rPr>
+                <w:rStyle w:val="Forte"/>
+                <w:rFonts w:ascii="Segoe UI" w:hAnsi="Segoe UI" w:cs="Segoe UI"/>
+                <w:b w:val="0"/>
+                <w:bCs w:val="0"/>
+                <w:color w:val="404040" w:themeColor="text1" w:themeTint="BF"/>
+              </w:rPr>
+            </w:pPr>
+          </w:p>
+        </w:tc>
+        <w:tc>
+          <w:tcPr>
+            <w:tcW w:w="1559" w:type="dxa"/>
           </w:tcPr>
           <w:p>
             <w:pPr>
@@ -2825,23 +2836,23 @@
         </w:tc>
         <w:tc>
           <w:tcPr>
-            <w:tcW w:w="1730" w:type="dxa"/>
-          </w:tcPr>
-          <w:p>
-            <w:pPr>
-              <w:rPr>
-                <w:rStyle w:val="Forte"/>
-                <w:rFonts w:ascii="Segoe UI" w:hAnsi="Segoe UI" w:cs="Segoe UI"/>
-                <w:b w:val="0"/>
-                <w:bCs w:val="0"/>
-                <w:color w:val="404040" w:themeColor="text1" w:themeTint="BF"/>
-              </w:rPr>
-            </w:pPr>
-          </w:p>
-        </w:tc>
-        <w:tc>
-          <w:tcPr>
-            <w:tcW w:w="2013" w:type="dxa"/>
+            <w:tcW w:w="1595" w:type="dxa"/>
+          </w:tcPr>
+          <w:p>
+            <w:pPr>
+              <w:rPr>
+                <w:rStyle w:val="Forte"/>
+                <w:rFonts w:ascii="Segoe UI" w:hAnsi="Segoe UI" w:cs="Segoe UI"/>
+                <w:b w:val="0"/>
+                <w:bCs w:val="0"/>
+                <w:color w:val="404040" w:themeColor="text1" w:themeTint="BF"/>
+              </w:rPr>
+            </w:pPr>
+          </w:p>
+        </w:tc>
+        <w:tc>
+          <w:tcPr>
+            <w:tcW w:w="1559" w:type="dxa"/>
           </w:tcPr>
           <w:p>
             <w:pPr>
@@ -3006,23 +3017,23 @@
         </w:tc>
         <w:tc>
           <w:tcPr>
-            <w:tcW w:w="1730" w:type="dxa"/>
-          </w:tcPr>
-          <w:p>
-            <w:pPr>
-              <w:rPr>
-                <w:rStyle w:val="Forte"/>
-                <w:rFonts w:ascii="Segoe UI" w:hAnsi="Segoe UI" w:cs="Segoe UI"/>
-                <w:b w:val="0"/>
-                <w:bCs w:val="0"/>
-                <w:color w:val="404040" w:themeColor="text1" w:themeTint="BF"/>
-              </w:rPr>
-            </w:pPr>
-          </w:p>
-        </w:tc>
-        <w:tc>
-          <w:tcPr>
-            <w:tcW w:w="2013" w:type="dxa"/>
+            <w:tcW w:w="1595" w:type="dxa"/>
+          </w:tcPr>
+          <w:p>
+            <w:pPr>
+              <w:rPr>
+                <w:rStyle w:val="Forte"/>
+                <w:rFonts w:ascii="Segoe UI" w:hAnsi="Segoe UI" w:cs="Segoe UI"/>
+                <w:b w:val="0"/>
+                <w:bCs w:val="0"/>
+                <w:color w:val="404040" w:themeColor="text1" w:themeTint="BF"/>
+              </w:rPr>
+            </w:pPr>
+          </w:p>
+        </w:tc>
+        <w:tc>
+          <w:tcPr>
+            <w:tcW w:w="1559" w:type="dxa"/>
           </w:tcPr>
           <w:p>
             <w:pPr>
@@ -3187,23 +3198,23 @@
         </w:tc>
         <w:tc>
           <w:tcPr>
-            <w:tcW w:w="1730" w:type="dxa"/>
-          </w:tcPr>
-          <w:p>
-            <w:pPr>
-              <w:rPr>
-                <w:rStyle w:val="Forte"/>
-                <w:rFonts w:ascii="Segoe UI" w:hAnsi="Segoe UI" w:cs="Segoe UI"/>
-                <w:b w:val="0"/>
-                <w:bCs w:val="0"/>
-                <w:color w:val="404040" w:themeColor="text1" w:themeTint="BF"/>
-              </w:rPr>
-            </w:pPr>
-          </w:p>
-        </w:tc>
-        <w:tc>
-          <w:tcPr>
-            <w:tcW w:w="2013" w:type="dxa"/>
+            <w:tcW w:w="1595" w:type="dxa"/>
+          </w:tcPr>
+          <w:p>
+            <w:pPr>
+              <w:rPr>
+                <w:rStyle w:val="Forte"/>
+                <w:rFonts w:ascii="Segoe UI" w:hAnsi="Segoe UI" w:cs="Segoe UI"/>
+                <w:b w:val="0"/>
+                <w:bCs w:val="0"/>
+                <w:color w:val="404040" w:themeColor="text1" w:themeTint="BF"/>
+              </w:rPr>
+            </w:pPr>
+          </w:p>
+        </w:tc>
+        <w:tc>
+          <w:tcPr>
+            <w:tcW w:w="1559" w:type="dxa"/>
           </w:tcPr>
           <w:p>
             <w:pPr>
@@ -3368,23 +3379,23 @@
         </w:tc>
         <w:tc>
           <w:tcPr>
-            <w:tcW w:w="1730" w:type="dxa"/>
-          </w:tcPr>
-          <w:p>
-            <w:pPr>
-              <w:rPr>
-                <w:rStyle w:val="Forte"/>
-                <w:rFonts w:ascii="Segoe UI" w:hAnsi="Segoe UI" w:cs="Segoe UI"/>
-                <w:b w:val="0"/>
-                <w:bCs w:val="0"/>
-                <w:color w:val="404040" w:themeColor="text1" w:themeTint="BF"/>
-              </w:rPr>
-            </w:pPr>
-          </w:p>
-        </w:tc>
-        <w:tc>
-          <w:tcPr>
-            <w:tcW w:w="2013" w:type="dxa"/>
+            <w:tcW w:w="1595" w:type="dxa"/>
+          </w:tcPr>
+          <w:p>
+            <w:pPr>
+              <w:rPr>
+                <w:rStyle w:val="Forte"/>
+                <w:rFonts w:ascii="Segoe UI" w:hAnsi="Segoe UI" w:cs="Segoe UI"/>
+                <w:b w:val="0"/>
+                <w:bCs w:val="0"/>
+                <w:color w:val="404040" w:themeColor="text1" w:themeTint="BF"/>
+              </w:rPr>
+            </w:pPr>
+          </w:p>
+        </w:tc>
+        <w:tc>
+          <w:tcPr>
+            <w:tcW w:w="1559" w:type="dxa"/>
           </w:tcPr>
           <w:p>
             <w:pPr>
@@ -3549,23 +3560,23 @@
         </w:tc>
         <w:tc>
           <w:tcPr>
-            <w:tcW w:w="1730" w:type="dxa"/>
-          </w:tcPr>
-          <w:p>
-            <w:pPr>
-              <w:rPr>
-                <w:rStyle w:val="Forte"/>
-                <w:rFonts w:ascii="Segoe UI" w:hAnsi="Segoe UI" w:cs="Segoe UI"/>
-                <w:b w:val="0"/>
-                <w:bCs w:val="0"/>
-                <w:color w:val="404040" w:themeColor="text1" w:themeTint="BF"/>
-              </w:rPr>
-            </w:pPr>
-          </w:p>
-        </w:tc>
-        <w:tc>
-          <w:tcPr>
-            <w:tcW w:w="2013" w:type="dxa"/>
+            <w:tcW w:w="1595" w:type="dxa"/>
+          </w:tcPr>
+          <w:p>
+            <w:pPr>
+              <w:rPr>
+                <w:rStyle w:val="Forte"/>
+                <w:rFonts w:ascii="Segoe UI" w:hAnsi="Segoe UI" w:cs="Segoe UI"/>
+                <w:b w:val="0"/>
+                <w:bCs w:val="0"/>
+                <w:color w:val="404040" w:themeColor="text1" w:themeTint="BF"/>
+              </w:rPr>
+            </w:pPr>
+          </w:p>
+        </w:tc>
+        <w:tc>
+          <w:tcPr>
+            <w:tcW w:w="1559" w:type="dxa"/>
           </w:tcPr>
           <w:p>
             <w:pPr>
@@ -3730,23 +3741,23 @@
         </w:tc>
         <w:tc>
           <w:tcPr>
-            <w:tcW w:w="1730" w:type="dxa"/>
-          </w:tcPr>
-          <w:p>
-            <w:pPr>
-              <w:rPr>
-                <w:rStyle w:val="Forte"/>
-                <w:rFonts w:ascii="Segoe UI" w:hAnsi="Segoe UI" w:cs="Segoe UI"/>
-                <w:b w:val="0"/>
-                <w:bCs w:val="0"/>
-                <w:color w:val="404040" w:themeColor="text1" w:themeTint="BF"/>
-              </w:rPr>
-            </w:pPr>
-          </w:p>
-        </w:tc>
-        <w:tc>
-          <w:tcPr>
-            <w:tcW w:w="2013" w:type="dxa"/>
+            <w:tcW w:w="1595" w:type="dxa"/>
+          </w:tcPr>
+          <w:p>
+            <w:pPr>
+              <w:rPr>
+                <w:rStyle w:val="Forte"/>
+                <w:rFonts w:ascii="Segoe UI" w:hAnsi="Segoe UI" w:cs="Segoe UI"/>
+                <w:b w:val="0"/>
+                <w:bCs w:val="0"/>
+                <w:color w:val="404040" w:themeColor="text1" w:themeTint="BF"/>
+              </w:rPr>
+            </w:pPr>
+          </w:p>
+        </w:tc>
+        <w:tc>
+          <w:tcPr>
+            <w:tcW w:w="1559" w:type="dxa"/>
           </w:tcPr>
           <w:p>
             <w:pPr>
@@ -3911,23 +3922,23 @@
         </w:tc>
         <w:tc>
           <w:tcPr>
-            <w:tcW w:w="1730" w:type="dxa"/>
-          </w:tcPr>
-          <w:p>
-            <w:pPr>
-              <w:rPr>
-                <w:rStyle w:val="Forte"/>
-                <w:rFonts w:ascii="Segoe UI" w:hAnsi="Segoe UI" w:cs="Segoe UI"/>
-                <w:b w:val="0"/>
-                <w:bCs w:val="0"/>
-                <w:color w:val="404040" w:themeColor="text1" w:themeTint="BF"/>
-              </w:rPr>
-            </w:pPr>
-          </w:p>
-        </w:tc>
-        <w:tc>
-          <w:tcPr>
-            <w:tcW w:w="2013" w:type="dxa"/>
+            <w:tcW w:w="1595" w:type="dxa"/>
+          </w:tcPr>
+          <w:p>
+            <w:pPr>
+              <w:rPr>
+                <w:rStyle w:val="Forte"/>
+                <w:rFonts w:ascii="Segoe UI" w:hAnsi="Segoe UI" w:cs="Segoe UI"/>
+                <w:b w:val="0"/>
+                <w:bCs w:val="0"/>
+                <w:color w:val="404040" w:themeColor="text1" w:themeTint="BF"/>
+              </w:rPr>
+            </w:pPr>
+          </w:p>
+        </w:tc>
+        <w:tc>
+          <w:tcPr>
+            <w:tcW w:w="1559" w:type="dxa"/>
           </w:tcPr>
           <w:p>
             <w:pPr>
@@ -4092,23 +4103,23 @@
         </w:tc>
         <w:tc>
           <w:tcPr>
-            <w:tcW w:w="1730" w:type="dxa"/>
-          </w:tcPr>
-          <w:p>
-            <w:pPr>
-              <w:rPr>
-                <w:rStyle w:val="Forte"/>
-                <w:rFonts w:ascii="Segoe UI" w:hAnsi="Segoe UI" w:cs="Segoe UI"/>
-                <w:b w:val="0"/>
-                <w:bCs w:val="0"/>
-                <w:color w:val="404040" w:themeColor="text1" w:themeTint="BF"/>
-              </w:rPr>
-            </w:pPr>
-          </w:p>
-        </w:tc>
-        <w:tc>
-          <w:tcPr>
-            <w:tcW w:w="2013" w:type="dxa"/>
+            <w:tcW w:w="1595" w:type="dxa"/>
+          </w:tcPr>
+          <w:p>
+            <w:pPr>
+              <w:rPr>
+                <w:rStyle w:val="Forte"/>
+                <w:rFonts w:ascii="Segoe UI" w:hAnsi="Segoe UI" w:cs="Segoe UI"/>
+                <w:b w:val="0"/>
+                <w:bCs w:val="0"/>
+                <w:color w:val="404040" w:themeColor="text1" w:themeTint="BF"/>
+              </w:rPr>
+            </w:pPr>
+          </w:p>
+        </w:tc>
+        <w:tc>
+          <w:tcPr>
+            <w:tcW w:w="1559" w:type="dxa"/>
           </w:tcPr>
           <w:p>
             <w:pPr>
@@ -4273,23 +4284,23 @@
         </w:tc>
         <w:tc>
           <w:tcPr>
-            <w:tcW w:w="1730" w:type="dxa"/>
-          </w:tcPr>
-          <w:p>
-            <w:pPr>
-              <w:rPr>
-                <w:rStyle w:val="Forte"/>
-                <w:rFonts w:ascii="Segoe UI" w:hAnsi="Segoe UI" w:cs="Segoe UI"/>
-                <w:b w:val="0"/>
-                <w:bCs w:val="0"/>
-                <w:color w:val="404040" w:themeColor="text1" w:themeTint="BF"/>
-              </w:rPr>
-            </w:pPr>
-          </w:p>
-        </w:tc>
-        <w:tc>
-          <w:tcPr>
-            <w:tcW w:w="2013" w:type="dxa"/>
+            <w:tcW w:w="1595" w:type="dxa"/>
+          </w:tcPr>
+          <w:p>
+            <w:pPr>
+              <w:rPr>
+                <w:rStyle w:val="Forte"/>
+                <w:rFonts w:ascii="Segoe UI" w:hAnsi="Segoe UI" w:cs="Segoe UI"/>
+                <w:b w:val="0"/>
+                <w:bCs w:val="0"/>
+                <w:color w:val="404040" w:themeColor="text1" w:themeTint="BF"/>
+              </w:rPr>
+            </w:pPr>
+          </w:p>
+        </w:tc>
+        <w:tc>
+          <w:tcPr>
+            <w:tcW w:w="1559" w:type="dxa"/>
           </w:tcPr>
           <w:p>
             <w:pPr>
@@ -4454,23 +4465,23 @@
         </w:tc>
         <w:tc>
           <w:tcPr>
-            <w:tcW w:w="1730" w:type="dxa"/>
-          </w:tcPr>
-          <w:p>
-            <w:pPr>
-              <w:rPr>
-                <w:rStyle w:val="Forte"/>
-                <w:rFonts w:ascii="Segoe UI" w:hAnsi="Segoe UI" w:cs="Segoe UI"/>
-                <w:b w:val="0"/>
-                <w:bCs w:val="0"/>
-                <w:color w:val="404040" w:themeColor="text1" w:themeTint="BF"/>
-              </w:rPr>
-            </w:pPr>
-          </w:p>
-        </w:tc>
-        <w:tc>
-          <w:tcPr>
-            <w:tcW w:w="2013" w:type="dxa"/>
+            <w:tcW w:w="1595" w:type="dxa"/>
+          </w:tcPr>
+          <w:p>
+            <w:pPr>
+              <w:rPr>
+                <w:rStyle w:val="Forte"/>
+                <w:rFonts w:ascii="Segoe UI" w:hAnsi="Segoe UI" w:cs="Segoe UI"/>
+                <w:b w:val="0"/>
+                <w:bCs w:val="0"/>
+                <w:color w:val="404040" w:themeColor="text1" w:themeTint="BF"/>
+              </w:rPr>
+            </w:pPr>
+          </w:p>
+        </w:tc>
+        <w:tc>
+          <w:tcPr>
+            <w:tcW w:w="1559" w:type="dxa"/>
           </w:tcPr>
           <w:p>
             <w:pPr>
@@ -4635,23 +4646,23 @@
         </w:tc>
         <w:tc>
           <w:tcPr>
-            <w:tcW w:w="1730" w:type="dxa"/>
-          </w:tcPr>
-          <w:p>
-            <w:pPr>
-              <w:rPr>
-                <w:rStyle w:val="Forte"/>
-                <w:rFonts w:ascii="Segoe UI" w:hAnsi="Segoe UI" w:cs="Segoe UI"/>
-                <w:b w:val="0"/>
-                <w:bCs w:val="0"/>
-                <w:color w:val="404040" w:themeColor="text1" w:themeTint="BF"/>
-              </w:rPr>
-            </w:pPr>
-          </w:p>
-        </w:tc>
-        <w:tc>
-          <w:tcPr>
-            <w:tcW w:w="2013" w:type="dxa"/>
+            <w:tcW w:w="1595" w:type="dxa"/>
+          </w:tcPr>
+          <w:p>
+            <w:pPr>
+              <w:rPr>
+                <w:rStyle w:val="Forte"/>
+                <w:rFonts w:ascii="Segoe UI" w:hAnsi="Segoe UI" w:cs="Segoe UI"/>
+                <w:b w:val="0"/>
+                <w:bCs w:val="0"/>
+                <w:color w:val="404040" w:themeColor="text1" w:themeTint="BF"/>
+              </w:rPr>
+            </w:pPr>
+          </w:p>
+        </w:tc>
+        <w:tc>
+          <w:tcPr>
+            <w:tcW w:w="1559" w:type="dxa"/>
           </w:tcPr>
           <w:p>
             <w:pPr>
@@ -4816,23 +4827,23 @@
         </w:tc>
         <w:tc>
           <w:tcPr>
-            <w:tcW w:w="1730" w:type="dxa"/>
-          </w:tcPr>
-          <w:p>
-            <w:pPr>
-              <w:rPr>
-                <w:rStyle w:val="Forte"/>
-                <w:rFonts w:ascii="Segoe UI" w:hAnsi="Segoe UI" w:cs="Segoe UI"/>
-                <w:b w:val="0"/>
-                <w:bCs w:val="0"/>
-                <w:color w:val="404040" w:themeColor="text1" w:themeTint="BF"/>
-              </w:rPr>
-            </w:pPr>
-          </w:p>
-        </w:tc>
-        <w:tc>
-          <w:tcPr>
-            <w:tcW w:w="2013" w:type="dxa"/>
+            <w:tcW w:w="1595" w:type="dxa"/>
+          </w:tcPr>
+          <w:p>
+            <w:pPr>
+              <w:rPr>
+                <w:rStyle w:val="Forte"/>
+                <w:rFonts w:ascii="Segoe UI" w:hAnsi="Segoe UI" w:cs="Segoe UI"/>
+                <w:b w:val="0"/>
+                <w:bCs w:val="0"/>
+                <w:color w:val="404040" w:themeColor="text1" w:themeTint="BF"/>
+              </w:rPr>
+            </w:pPr>
+          </w:p>
+        </w:tc>
+        <w:tc>
+          <w:tcPr>
+            <w:tcW w:w="1559" w:type="dxa"/>
           </w:tcPr>
           <w:p>
             <w:pPr>
@@ -4997,23 +5008,23 @@
         </w:tc>
         <w:tc>
           <w:tcPr>
-            <w:tcW w:w="1730" w:type="dxa"/>
-          </w:tcPr>
-          <w:p>
-            <w:pPr>
-              <w:rPr>
-                <w:rStyle w:val="Forte"/>
-                <w:rFonts w:ascii="Segoe UI" w:hAnsi="Segoe UI" w:cs="Segoe UI"/>
-                <w:b w:val="0"/>
-                <w:bCs w:val="0"/>
-                <w:color w:val="404040" w:themeColor="text1" w:themeTint="BF"/>
-              </w:rPr>
-            </w:pPr>
-          </w:p>
-        </w:tc>
-        <w:tc>
-          <w:tcPr>
-            <w:tcW w:w="2013" w:type="dxa"/>
+            <w:tcW w:w="1595" w:type="dxa"/>
+          </w:tcPr>
+          <w:p>
+            <w:pPr>
+              <w:rPr>
+                <w:rStyle w:val="Forte"/>
+                <w:rFonts w:ascii="Segoe UI" w:hAnsi="Segoe UI" w:cs="Segoe UI"/>
+                <w:b w:val="0"/>
+                <w:bCs w:val="0"/>
+                <w:color w:val="404040" w:themeColor="text1" w:themeTint="BF"/>
+              </w:rPr>
+            </w:pPr>
+          </w:p>
+        </w:tc>
+        <w:tc>
+          <w:tcPr>
+            <w:tcW w:w="1559" w:type="dxa"/>
           </w:tcPr>
           <w:p>
             <w:pPr>
@@ -5082,6 +5093,7 @@
     </w:p>
     <w:p>
       <w:pPr>
+        <w:spacing w:after="0" w:line="240" w:lineRule="auto"/>
         <w:rPr>
           <w:rStyle w:val="Forte"/>
           <w:rFonts w:ascii="Segoe UI" w:hAnsi="Segoe UI" w:cs="Segoe UI"/>
@@ -5113,6 +5125,7 @@
     </w:p>
     <w:p>
       <w:pPr>
+        <w:spacing w:after="0" w:line="240" w:lineRule="auto"/>
         <w:rPr>
           <w:rStyle w:val="Forte"/>
           <w:rFonts w:ascii="Segoe UI" w:hAnsi="Segoe UI" w:cs="Segoe UI"/>
@@ -5134,6 +5147,7 @@
     </w:p>
     <w:p>
       <w:pPr>
+        <w:spacing w:after="0" w:line="240" w:lineRule="auto"/>
         <w:rPr>
           <w:rStyle w:val="Forte"/>
           <w:rFonts w:ascii="Segoe UI" w:hAnsi="Segoe UI" w:cs="Segoe UI"/>
@@ -5146,7 +5160,7 @@
     <w:tbl>
       <w:tblPr>
         <w:tblStyle w:val="Tabelacomgrade"/>
-        <w:tblW w:w="9067" w:type="dxa"/>
+        <w:tblW w:w="8500" w:type="dxa"/>
         <w:tblLook w:val="04A0" w:firstRow="1" w:lastRow="0" w:firstColumn="1" w:lastColumn="0" w:noHBand="0" w:noVBand="1"/>
       </w:tblPr>
       <w:tblGrid>
@@ -5157,7 +5171,7 @@
         <w:gridCol w:w="671"/>
         <w:gridCol w:w="671"/>
         <w:gridCol w:w="671"/>
-        <w:gridCol w:w="1440"/>
+        <w:gridCol w:w="873"/>
       </w:tblGrid>
       <w:tr>
         <w:tc>
@@ -5330,7 +5344,7 @@
         </w:tc>
         <w:tc>
           <w:tcPr>
-            <w:tcW w:w="1440" w:type="dxa"/>
+            <w:tcW w:w="873" w:type="dxa"/>
             <w:vAlign w:val="center"/>
           </w:tcPr>
           <w:p>
@@ -5498,7 +5512,7 @@
         </w:tc>
         <w:tc>
           <w:tcPr>
-            <w:tcW w:w="1440" w:type="dxa"/>
+            <w:tcW w:w="873" w:type="dxa"/>
           </w:tcPr>
           <w:p>
             <w:pPr>
@@ -5658,7 +5672,7 @@
         </w:tc>
         <w:tc>
           <w:tcPr>
-            <w:tcW w:w="1440" w:type="dxa"/>
+            <w:tcW w:w="873" w:type="dxa"/>
           </w:tcPr>
           <w:p>
             <w:pPr>
@@ -5676,6 +5690,7 @@
     </w:tbl>
     <w:p>
       <w:pPr>
+        <w:spacing w:after="0" w:line="240" w:lineRule="auto"/>
         <w:rPr>
           <w:rStyle w:val="Forte"/>
           <w:rFonts w:ascii="Segoe UI" w:hAnsi="Segoe UI" w:cs="Segoe UI"/>
@@ -5687,6 +5702,7 @@
     </w:p>
     <w:p>
       <w:pPr>
+        <w:spacing w:after="0" w:line="240" w:lineRule="auto"/>
         <w:rPr>
           <w:rStyle w:val="Forte"/>
           <w:rFonts w:ascii="Segoe UI" w:hAnsi="Segoe UI" w:cs="Segoe UI"/>
@@ -5708,6 +5724,7 @@
     </w:p>
     <w:p>
       <w:pPr>
+        <w:spacing w:after="0" w:line="240" w:lineRule="auto"/>
         <w:rPr>
           <w:rStyle w:val="Forte"/>
           <w:rFonts w:ascii="Segoe UI" w:hAnsi="Segoe UI" w:cs="Segoe UI"/>
@@ -5729,6 +5746,7 @@
     </w:p>
     <w:p>
       <w:pPr>
+        <w:spacing w:after="0" w:line="240" w:lineRule="auto"/>
         <w:rPr>
           <w:rStyle w:val="Forte"/>
           <w:rFonts w:ascii="Segoe UI" w:hAnsi="Segoe UI" w:cs="Segoe UI"/>
@@ -5792,20 +5810,7 @@
       <w:pPr>
         <w:rPr>
           <w:rStyle w:val="Forte"/>
-          <w:rFonts w:ascii="Segoe UI" w:hAnsi="Segoe UI" w:cs="Segoe UI"/>
-          <w:b w:val="0"/>
-          <w:bCs w:val="0"/>
-          <w:color w:val="404040" w:themeColor="text1" w:themeTint="BF"/>
-        </w:rPr>
-      </w:pPr>
-    </w:p>
-    <w:p>
-      <w:pPr>
-        <w:rPr>
-          <w:rStyle w:val="Forte"/>
           <w:rFonts w:ascii="Segoe UI" w:eastAsia="Times New Roman" w:hAnsi="Segoe UI" w:cs="Segoe UI"/>
-          <w:b w:val="0"/>
-          <w:bCs w:val="0"/>
           <w:color w:val="404040" w:themeColor="text1" w:themeTint="BF"/>
           <w:sz w:val="24"/>
           <w:szCs w:val="24"/>
@@ -5816,8 +5821,6 @@
         <w:rPr>
           <w:rStyle w:val="Forte"/>
           <w:rFonts w:ascii="Segoe UI" w:hAnsi="Segoe UI" w:cs="Segoe UI"/>
-          <w:b w:val="0"/>
-          <w:bCs w:val="0"/>
           <w:color w:val="404040" w:themeColor="text1" w:themeTint="BF"/>
         </w:rPr>
         <w:br w:type="page"/>
@@ -5995,11 +5998,19 @@
         <w:rPr>
           <w:rStyle w:val="Forte"/>
           <w:rFonts w:ascii="Segoe UI" w:hAnsi="Segoe UI" w:cs="Segoe UI"/>
-          <w:b w:val="0"/>
-          <w:bCs w:val="0"/>
           <w:color w:val="444444"/>
         </w:rPr>
-        <w:t xml:space="preserve">Jogo da Trilha. Matemática e Multimídia. </w:t>
+        <w:t>Jogo da Trilha</w:t>
+      </w:r>
+      <w:r>
+        <w:rPr>
+          <w:rStyle w:val="Forte"/>
+          <w:rFonts w:ascii="Segoe UI" w:hAnsi="Segoe UI" w:cs="Segoe UI"/>
+          <w:b w:val="0"/>
+          <w:bCs w:val="0"/>
+          <w:color w:val="444444"/>
+        </w:rPr>
+        <w:t xml:space="preserve">. Matemática e Multimídia. </w:t>
       </w:r>
       <w:r>
         <w:rPr>
@@ -6171,7 +6182,7 @@
     <w:sectPr>
       <w:headerReference w:type="first" r:id="rId10"/>
       <w:pgSz w:w="11906" w:h="16838"/>
-      <w:pgMar w:top="993" w:right="1701" w:bottom="851" w:left="1701" w:header="708" w:footer="708" w:gutter="0"/>
+      <w:pgMar w:top="1276" w:right="1701" w:bottom="851" w:left="1701" w:header="994" w:footer="708" w:gutter="0"/>
       <w:cols w:space="708"/>
       <w:titlePg/>
       <w:docGrid w:linePitch="360"/>
@@ -6181,7 +6192,7 @@
 </file>
 
 <file path=word/endnotes.xml><?xml version="1.0" encoding="utf-8"?>
-<w:endnotes xmlns:wpc="http://schemas.microsoft.com/office/word/2010/wordprocessingCanvas" xmlns:cx="http://schemas.microsoft.com/office/drawing/2014/chartex" xmlns:cx1="http://schemas.microsoft.com/office/drawing/2015/9/8/chartex" xmlns:cx2="http://schemas.microsoft.com/office/drawing/2015/10/21/chartex" xmlns:cx3="http://schemas.microsoft.com/office/drawing/2016/5/9/chartex" xmlns:cx4="http://schemas.microsoft.com/office/drawing/2016/5/10/chartex" xmlns:cx5="http://schemas.microsoft.com/office/drawing/2016/5/11/chartex" xmlns:cx6="http://schemas.microsoft.com/office/drawing/2016/5/12/chartex" xmlns:cx7="http://schemas.microsoft.com/office/drawing/2016/5/13/chartex" xmlns:cx8="http://schemas.microsoft.com/office/drawing/2016/5/14/chartex" xmlns:mc="http://schemas.openxmlformats.org/markup-compatibility/2006" xmlns:aink="http://schemas.microsoft.com/office/drawing/2016/ink" xmlns:am3d="http://schemas.microsoft.com/office/drawing/2017/model3d" xmlns:o="urn:schemas-microsoft-com:office:office" xmlns:r="http://schemas.openxmlformats.org/officeDocument/2006/relationships" xmlns:m="http://schemas.openxmlformats.org/officeDocument/2006/math" xmlns:v="urn:schemas-microsoft-com:vml" xmlns:wp14="http://schemas.microsoft.com/office/word/2010/wordprocessingDrawing" xmlns:wp="http://schemas.openxmlformats.org/drawingml/2006/wordprocessingDrawing" xmlns:w10="urn:schemas-microsoft-com:office:word" xmlns:w="http://schemas.openxmlformats.org/wordprocessingml/2006/main" xmlns:w14="http://schemas.microsoft.com/office/word/2010/wordml" xmlns:w15="http://schemas.microsoft.com/office/word/2012/wordml" xmlns:w16cex="http://schemas.microsoft.com/office/word/2018/wordml/cex" xmlns:w16cid="http://schemas.microsoft.com/office/word/2016/wordml/cid" xmlns:w16="http://schemas.microsoft.com/office/word/2018/wordml" xmlns:w16se="http://schemas.microsoft.com/office/word/2015/wordml/symex" xmlns:wpg="http://schemas.microsoft.com/office/word/2010/wordprocessingGroup" xmlns:wpi="http://schemas.microsoft.com/office/word/2010/wordprocessingInk" xmlns:wne="http://schemas.microsoft.com/office/word/2006/wordml" xmlns:wps="http://schemas.microsoft.com/office/word/2010/wordprocessingShape" mc:Ignorable="w14 w15 w16se w16cid w16 w16cex wp14">
+<w:endnotes xmlns:wpc="http://schemas.microsoft.com/office/word/2010/wordprocessingCanvas" xmlns:cx="http://schemas.microsoft.com/office/drawing/2014/chartex" xmlns:cx1="http://schemas.microsoft.com/office/drawing/2015/9/8/chartex" xmlns:cx2="http://schemas.microsoft.com/office/drawing/2015/10/21/chartex" xmlns:cx3="http://schemas.microsoft.com/office/drawing/2016/5/9/chartex" xmlns:cx4="http://schemas.microsoft.com/office/drawing/2016/5/10/chartex" xmlns:cx5="http://schemas.microsoft.com/office/drawing/2016/5/11/chartex" xmlns:cx6="http://schemas.microsoft.com/office/drawing/2016/5/12/chartex" xmlns:cx7="http://schemas.microsoft.com/office/drawing/2016/5/13/chartex" xmlns:cx8="http://schemas.microsoft.com/office/drawing/2016/5/14/chartex" xmlns:mc="http://schemas.openxmlformats.org/markup-compatibility/2006" xmlns:aink="http://schemas.microsoft.com/office/drawing/2016/ink" xmlns:am3d="http://schemas.microsoft.com/office/drawing/2017/model3d" xmlns:o="urn:schemas-microsoft-com:office:office" xmlns:r="http://schemas.openxmlformats.org/officeDocument/2006/relationships" xmlns:m="http://schemas.openxmlformats.org/officeDocument/2006/math" xmlns:v="urn:schemas-microsoft-com:vml" xmlns:wp14="http://schemas.microsoft.com/office/word/2010/wordprocessingDrawing" xmlns:wp="http://schemas.openxmlformats.org/drawingml/2006/wordprocessingDrawing" xmlns:w10="urn:schemas-microsoft-com:office:word" xmlns:w="http://schemas.openxmlformats.org/wordprocessingml/2006/main" xmlns:w14="http://schemas.microsoft.com/office/word/2010/wordml" xmlns:w15="http://schemas.microsoft.com/office/word/2012/wordml" xmlns:w16cex="http://schemas.microsoft.com/office/word/2018/wordml/cex" xmlns:w16cid="http://schemas.microsoft.com/office/word/2016/wordml/cid" xmlns:w16="http://schemas.microsoft.com/office/word/2018/wordml" xmlns:w16sdtdh="http://schemas.microsoft.com/office/word/2020/wordml/sdtdatahash" xmlns:w16se="http://schemas.microsoft.com/office/word/2015/wordml/symex" xmlns:wpg="http://schemas.microsoft.com/office/word/2010/wordprocessingGroup" xmlns:wpi="http://schemas.microsoft.com/office/word/2010/wordprocessingInk" xmlns:wne="http://schemas.microsoft.com/office/word/2006/wordml" xmlns:wps="http://schemas.microsoft.com/office/word/2010/wordprocessingShape" mc:Ignorable="w14 w15 w16se w16cid w16 w16cex w16sdtdh wp14">
   <w:endnote w:type="separator" w:id="-1">
     <w:p>
       <w:pPr>
@@ -6206,7 +6217,7 @@
 </file>
 
 <file path=word/footnotes.xml><?xml version="1.0" encoding="utf-8"?>
-<w:footnotes xmlns:wpc="http://schemas.microsoft.com/office/word/2010/wordprocessingCanvas" xmlns:cx="http://schemas.microsoft.com/office/drawing/2014/chartex" xmlns:cx1="http://schemas.microsoft.com/office/drawing/2015/9/8/chartex" xmlns:cx2="http://schemas.microsoft.com/office/drawing/2015/10/21/chartex" xmlns:cx3="http://schemas.microsoft.com/office/drawing/2016/5/9/chartex" xmlns:cx4="http://schemas.microsoft.com/office/drawing/2016/5/10/chartex" xmlns:cx5="http://schemas.microsoft.com/office/drawing/2016/5/11/chartex" xmlns:cx6="http://schemas.microsoft.com/office/drawing/2016/5/12/chartex" xmlns:cx7="http://schemas.microsoft.com/office/drawing/2016/5/13/chartex" xmlns:cx8="http://schemas.microsoft.com/office/drawing/2016/5/14/chartex" xmlns:mc="http://schemas.openxmlformats.org/markup-compatibility/2006" xmlns:aink="http://schemas.microsoft.com/office/drawing/2016/ink" xmlns:am3d="http://schemas.microsoft.com/office/drawing/2017/model3d" xmlns:o="urn:schemas-microsoft-com:office:office" xmlns:r="http://schemas.openxmlformats.org/officeDocument/2006/relationships" xmlns:m="http://schemas.openxmlformats.org/officeDocument/2006/math" xmlns:v="urn:schemas-microsoft-com:vml" xmlns:wp14="http://schemas.microsoft.com/office/word/2010/wordprocessingDrawing" xmlns:wp="http://schemas.openxmlformats.org/drawingml/2006/wordprocessingDrawing" xmlns:w10="urn:schemas-microsoft-com:office:word" xmlns:w="http://schemas.openxmlformats.org/wordprocessingml/2006/main" xmlns:w14="http://schemas.microsoft.com/office/word/2010/wordml" xmlns:w15="http://schemas.microsoft.com/office/word/2012/wordml" xmlns:w16cex="http://schemas.microsoft.com/office/word/2018/wordml/cex" xmlns:w16cid="http://schemas.microsoft.com/office/word/2016/wordml/cid" xmlns:w16="http://schemas.microsoft.com/office/word/2018/wordml" xmlns:w16se="http://schemas.microsoft.com/office/word/2015/wordml/symex" xmlns:wpg="http://schemas.microsoft.com/office/word/2010/wordprocessingGroup" xmlns:wpi="http://schemas.microsoft.com/office/word/2010/wordprocessingInk" xmlns:wne="http://schemas.microsoft.com/office/word/2006/wordml" xmlns:wps="http://schemas.microsoft.com/office/word/2010/wordprocessingShape" mc:Ignorable="w14 w15 w16se w16cid w16 w16cex wp14">
+<w:footnotes xmlns:wpc="http://schemas.microsoft.com/office/word/2010/wordprocessingCanvas" xmlns:cx="http://schemas.microsoft.com/office/drawing/2014/chartex" xmlns:cx1="http://schemas.microsoft.com/office/drawing/2015/9/8/chartex" xmlns:cx2="http://schemas.microsoft.com/office/drawing/2015/10/21/chartex" xmlns:cx3="http://schemas.microsoft.com/office/drawing/2016/5/9/chartex" xmlns:cx4="http://schemas.microsoft.com/office/drawing/2016/5/10/chartex" xmlns:cx5="http://schemas.microsoft.com/office/drawing/2016/5/11/chartex" xmlns:cx6="http://schemas.microsoft.com/office/drawing/2016/5/12/chartex" xmlns:cx7="http://schemas.microsoft.com/office/drawing/2016/5/13/chartex" xmlns:cx8="http://schemas.microsoft.com/office/drawing/2016/5/14/chartex" xmlns:mc="http://schemas.openxmlformats.org/markup-compatibility/2006" xmlns:aink="http://schemas.microsoft.com/office/drawing/2016/ink" xmlns:am3d="http://schemas.microsoft.com/office/drawing/2017/model3d" xmlns:o="urn:schemas-microsoft-com:office:office" xmlns:r="http://schemas.openxmlformats.org/officeDocument/2006/relationships" xmlns:m="http://schemas.openxmlformats.org/officeDocument/2006/math" xmlns:v="urn:schemas-microsoft-com:vml" xmlns:wp14="http://schemas.microsoft.com/office/word/2010/wordprocessingDrawing" xmlns:wp="http://schemas.openxmlformats.org/drawingml/2006/wordprocessingDrawing" xmlns:w10="urn:schemas-microsoft-com:office:word" xmlns:w="http://schemas.openxmlformats.org/wordprocessingml/2006/main" xmlns:w14="http://schemas.microsoft.com/office/word/2010/wordml" xmlns:w15="http://schemas.microsoft.com/office/word/2012/wordml" xmlns:w16cex="http://schemas.microsoft.com/office/word/2018/wordml/cex" xmlns:w16cid="http://schemas.microsoft.com/office/word/2016/wordml/cid" xmlns:w16="http://schemas.microsoft.com/office/word/2018/wordml" xmlns:w16sdtdh="http://schemas.microsoft.com/office/word/2020/wordml/sdtdatahash" xmlns:w16se="http://schemas.microsoft.com/office/word/2015/wordml/symex" xmlns:wpg="http://schemas.microsoft.com/office/word/2010/wordprocessingGroup" xmlns:wpi="http://schemas.microsoft.com/office/word/2010/wordprocessingInk" xmlns:wne="http://schemas.microsoft.com/office/word/2006/wordml" xmlns:wps="http://schemas.microsoft.com/office/word/2010/wordprocessingShape" mc:Ignorable="w14 w15 w16se w16cid w16 w16cex w16sdtdh wp14">
   <w:footnote w:type="separator" w:id="-1">
     <w:p>
       <w:pPr>
@@ -6231,7 +6242,7 @@
 </file>
 
 <file path=word/header1.xml><?xml version="1.0" encoding="utf-8"?>
-<w:hdr xmlns:wpc="http://schemas.microsoft.com/office/word/2010/wordprocessingCanvas" xmlns:cx="http://schemas.microsoft.com/office/drawing/2014/chartex" xmlns:cx1="http://schemas.microsoft.com/office/drawing/2015/9/8/chartex" xmlns:cx2="http://schemas.microsoft.com/office/drawing/2015/10/21/chartex" xmlns:cx3="http://schemas.microsoft.com/office/drawing/2016/5/9/chartex" xmlns:cx4="http://schemas.microsoft.com/office/drawing/2016/5/10/chartex" xmlns:cx5="http://schemas.microsoft.com/office/drawing/2016/5/11/chartex" xmlns:cx6="http://schemas.microsoft.com/office/drawing/2016/5/12/chartex" xmlns:cx7="http://schemas.microsoft.com/office/drawing/2016/5/13/chartex" xmlns:cx8="http://schemas.microsoft.com/office/drawing/2016/5/14/chartex" xmlns:mc="http://schemas.openxmlformats.org/markup-compatibility/2006" xmlns:aink="http://schemas.microsoft.com/office/drawing/2016/ink" xmlns:am3d="http://schemas.microsoft.com/office/drawing/2017/model3d" xmlns:o="urn:schemas-microsoft-com:office:office" xmlns:r="http://schemas.openxmlformats.org/officeDocument/2006/relationships" xmlns:m="http://schemas.openxmlformats.org/officeDocument/2006/math" xmlns:v="urn:schemas-microsoft-com:vml" xmlns:wp14="http://schemas.microsoft.com/office/word/2010/wordprocessingDrawing" xmlns:wp="http://schemas.openxmlformats.org/drawingml/2006/wordprocessingDrawing" xmlns:w10="urn:schemas-microsoft-com:office:word" xmlns:w="http://schemas.openxmlformats.org/wordprocessingml/2006/main" xmlns:w14="http://schemas.microsoft.com/office/word/2010/wordml" xmlns:w15="http://schemas.microsoft.com/office/word/2012/wordml" xmlns:w16cex="http://schemas.microsoft.com/office/word/2018/wordml/cex" xmlns:w16cid="http://schemas.microsoft.com/office/word/2016/wordml/cid" xmlns:w16="http://schemas.microsoft.com/office/word/2018/wordml" xmlns:w16se="http://schemas.microsoft.com/office/word/2015/wordml/symex" xmlns:wpg="http://schemas.microsoft.com/office/word/2010/wordprocessingGroup" xmlns:wpi="http://schemas.microsoft.com/office/word/2010/wordprocessingInk" xmlns:wne="http://schemas.microsoft.com/office/word/2006/wordml" xmlns:wps="http://schemas.microsoft.com/office/word/2010/wordprocessingShape" mc:Ignorable="w14 w15 w16se w16cid w16 w16cex wp14">
+<w:hdr xmlns:wpc="http://schemas.microsoft.com/office/word/2010/wordprocessingCanvas" xmlns:cx="http://schemas.microsoft.com/office/drawing/2014/chartex" xmlns:cx1="http://schemas.microsoft.com/office/drawing/2015/9/8/chartex" xmlns:cx2="http://schemas.microsoft.com/office/drawing/2015/10/21/chartex" xmlns:cx3="http://schemas.microsoft.com/office/drawing/2016/5/9/chartex" xmlns:cx4="http://schemas.microsoft.com/office/drawing/2016/5/10/chartex" xmlns:cx5="http://schemas.microsoft.com/office/drawing/2016/5/11/chartex" xmlns:cx6="http://schemas.microsoft.com/office/drawing/2016/5/12/chartex" xmlns:cx7="http://schemas.microsoft.com/office/drawing/2016/5/13/chartex" xmlns:cx8="http://schemas.microsoft.com/office/drawing/2016/5/14/chartex" xmlns:mc="http://schemas.openxmlformats.org/markup-compatibility/2006" xmlns:aink="http://schemas.microsoft.com/office/drawing/2016/ink" xmlns:am3d="http://schemas.microsoft.com/office/drawing/2017/model3d" xmlns:o="urn:schemas-microsoft-com:office:office" xmlns:r="http://schemas.openxmlformats.org/officeDocument/2006/relationships" xmlns:m="http://schemas.openxmlformats.org/officeDocument/2006/math" xmlns:v="urn:schemas-microsoft-com:vml" xmlns:wp14="http://schemas.microsoft.com/office/word/2010/wordprocessingDrawing" xmlns:wp="http://schemas.openxmlformats.org/drawingml/2006/wordprocessingDrawing" xmlns:w10="urn:schemas-microsoft-com:office:word" xmlns:w="http://schemas.openxmlformats.org/wordprocessingml/2006/main" xmlns:w14="http://schemas.microsoft.com/office/word/2010/wordml" xmlns:w15="http://schemas.microsoft.com/office/word/2012/wordml" xmlns:w16cex="http://schemas.microsoft.com/office/word/2018/wordml/cex" xmlns:w16cid="http://schemas.microsoft.com/office/word/2016/wordml/cid" xmlns:w16="http://schemas.microsoft.com/office/word/2018/wordml" xmlns:w16sdtdh="http://schemas.microsoft.com/office/word/2020/wordml/sdtdatahash" xmlns:w16se="http://schemas.microsoft.com/office/word/2015/wordml/symex" xmlns:wpg="http://schemas.microsoft.com/office/word/2010/wordprocessingGroup" xmlns:wpi="http://schemas.microsoft.com/office/word/2010/wordprocessingInk" xmlns:wne="http://schemas.microsoft.com/office/word/2006/wordml" xmlns:wps="http://schemas.microsoft.com/office/word/2010/wordprocessingShape" mc:Ignorable="w14 w15 w16se w16cid w16 w16cex w16sdtdh wp14">
   <w:tbl>
     <w:tblPr>
       <w:tblW w:w="8505" w:type="dxa"/>
@@ -6282,7 +6293,7 @@
               <wp:inline distT="0" distB="0" distL="0" distR="0" wp14:anchorId="00B75D32" wp14:editId="157EE7D6">
                 <wp:extent cx="1213830" cy="895350"/>
                 <wp:effectExtent l="0" t="0" r="0" b="0"/>
-                <wp:docPr id="10" name="Imagem 10" descr="C:\Users\Dell\AppData\Local\Microsoft\Windows\INetCache\Content.Word\LogoUFV (1).png"/>
+                <wp:docPr id="9" name="Imagem 9" descr="C:\Users\Dell\AppData\Local\Microsoft\Windows\INetCache\Content.Word\LogoUFV (1).png"/>
                 <wp:cNvGraphicFramePr>
                   <a:graphicFrameLocks xmlns:a="http://schemas.openxmlformats.org/drawingml/2006/main" noChangeAspect="1"/>
                 </wp:cNvGraphicFramePr>
@@ -6400,7 +6411,7 @@
 </file>
 
 <file path=word/numbering.xml><?xml version="1.0" encoding="utf-8"?>
-<w:numbering xmlns:wpc="http://schemas.microsoft.com/office/word/2010/wordprocessingCanvas" xmlns:cx="http://schemas.microsoft.com/office/drawing/2014/chartex" xmlns:cx1="http://schemas.microsoft.com/office/drawing/2015/9/8/chartex" xmlns:cx2="http://schemas.microsoft.com/office/drawing/2015/10/21/chartex" xmlns:cx3="http://schemas.microsoft.com/office/drawing/2016/5/9/chartex" xmlns:cx4="http://schemas.microsoft.com/office/drawing/2016/5/10/chartex" xmlns:cx5="http://schemas.microsoft.com/office/drawing/2016/5/11/chartex" xmlns:cx6="http://schemas.microsoft.com/office/drawing/2016/5/12/chartex" xmlns:cx7="http://schemas.microsoft.com/office/drawing/2016/5/13/chartex" xmlns:cx8="http://schemas.microsoft.com/office/drawing/2016/5/14/chartex" xmlns:mc="http://schemas.openxmlformats.org/markup-compatibility/2006" xmlns:aink="http://schemas.microsoft.com/office/drawing/2016/ink" xmlns:am3d="http://schemas.microsoft.com/office/drawing/2017/model3d" xmlns:o="urn:schemas-microsoft-com:office:office" xmlns:r="http://schemas.openxmlformats.org/officeDocument/2006/relationships" xmlns:m="http://schemas.openxmlformats.org/officeDocument/2006/math" xmlns:v="urn:schemas-microsoft-com:vml" xmlns:wp14="http://schemas.microsoft.com/office/word/2010/wordprocessingDrawing" xmlns:wp="http://schemas.openxmlformats.org/drawingml/2006/wordprocessingDrawing" xmlns:w10="urn:schemas-microsoft-com:office:word" xmlns:w="http://schemas.openxmlformats.org/wordprocessingml/2006/main" xmlns:w14="http://schemas.microsoft.com/office/word/2010/wordml" xmlns:w15="http://schemas.microsoft.com/office/word/2012/wordml" xmlns:w16cex="http://schemas.microsoft.com/office/word/2018/wordml/cex" xmlns:w16cid="http://schemas.microsoft.com/office/word/2016/wordml/cid" xmlns:w16="http://schemas.microsoft.com/office/word/2018/wordml" xmlns:w16se="http://schemas.microsoft.com/office/word/2015/wordml/symex" xmlns:wpg="http://schemas.microsoft.com/office/word/2010/wordprocessingGroup" xmlns:wpi="http://schemas.microsoft.com/office/word/2010/wordprocessingInk" xmlns:wne="http://schemas.microsoft.com/office/word/2006/wordml" xmlns:wps="http://schemas.microsoft.com/office/word/2010/wordprocessingShape" mc:Ignorable="w14 w15 w16se w16cid w16 w16cex wp14">
+<w:numbering xmlns:wpc="http://schemas.microsoft.com/office/word/2010/wordprocessingCanvas" xmlns:cx="http://schemas.microsoft.com/office/drawing/2014/chartex" xmlns:cx1="http://schemas.microsoft.com/office/drawing/2015/9/8/chartex" xmlns:cx2="http://schemas.microsoft.com/office/drawing/2015/10/21/chartex" xmlns:cx3="http://schemas.microsoft.com/office/drawing/2016/5/9/chartex" xmlns:cx4="http://schemas.microsoft.com/office/drawing/2016/5/10/chartex" xmlns:cx5="http://schemas.microsoft.com/office/drawing/2016/5/11/chartex" xmlns:cx6="http://schemas.microsoft.com/office/drawing/2016/5/12/chartex" xmlns:cx7="http://schemas.microsoft.com/office/drawing/2016/5/13/chartex" xmlns:cx8="http://schemas.microsoft.com/office/drawing/2016/5/14/chartex" xmlns:mc="http://schemas.openxmlformats.org/markup-compatibility/2006" xmlns:aink="http://schemas.microsoft.com/office/drawing/2016/ink" xmlns:am3d="http://schemas.microsoft.com/office/drawing/2017/model3d" xmlns:o="urn:schemas-microsoft-com:office:office" xmlns:r="http://schemas.openxmlformats.org/officeDocument/2006/relationships" xmlns:m="http://schemas.openxmlformats.org/officeDocument/2006/math" xmlns:v="urn:schemas-microsoft-com:vml" xmlns:wp14="http://schemas.microsoft.com/office/word/2010/wordprocessingDrawing" xmlns:wp="http://schemas.openxmlformats.org/drawingml/2006/wordprocessingDrawing" xmlns:w10="urn:schemas-microsoft-com:office:word" xmlns:w="http://schemas.openxmlformats.org/wordprocessingml/2006/main" xmlns:w14="http://schemas.microsoft.com/office/word/2010/wordml" xmlns:w15="http://schemas.microsoft.com/office/word/2012/wordml" xmlns:w16cex="http://schemas.microsoft.com/office/word/2018/wordml/cex" xmlns:w16cid="http://schemas.microsoft.com/office/word/2016/wordml/cid" xmlns:w16="http://schemas.microsoft.com/office/word/2018/wordml" xmlns:w16sdtdh="http://schemas.microsoft.com/office/word/2020/wordml/sdtdatahash" xmlns:w16se="http://schemas.microsoft.com/office/word/2015/wordml/symex" xmlns:wpg="http://schemas.microsoft.com/office/word/2010/wordprocessingGroup" xmlns:wpi="http://schemas.microsoft.com/office/word/2010/wordprocessingInk" xmlns:wne="http://schemas.microsoft.com/office/word/2006/wordml" xmlns:wps="http://schemas.microsoft.com/office/word/2010/wordprocessingShape" mc:Ignorable="w14 w15 w16se w16cid w16 w16cex w16sdtdh wp14">
   <w:abstractNum w:abstractNumId="0" w15:restartNumberingAfterBreak="0">
     <w:nsid w:val="079E721F"/>
     <w:multiLevelType w:val="hybridMultilevel"/>
@@ -7996,7 +8007,7 @@
 </file>
 
 <file path=word/styles.xml><?xml version="1.0" encoding="utf-8"?>
-<w:styles xmlns:mc="http://schemas.openxmlformats.org/markup-compatibility/2006" xmlns:r="http://schemas.openxmlformats.org/officeDocument/2006/relationships" xmlns:w="http://schemas.openxmlformats.org/wordprocessingml/2006/main" xmlns:w14="http://schemas.microsoft.com/office/word/2010/wordml" xmlns:w15="http://schemas.microsoft.com/office/word/2012/wordml" xmlns:w16cex="http://schemas.microsoft.com/office/word/2018/wordml/cex" xmlns:w16cid="http://schemas.microsoft.com/office/word/2016/wordml/cid" xmlns:w16="http://schemas.microsoft.com/office/word/2018/wordml" xmlns:w16se="http://schemas.microsoft.com/office/word/2015/wordml/symex" mc:Ignorable="w14 w15 w16se w16cid w16 w16cex">
+<w:styles xmlns:mc="http://schemas.openxmlformats.org/markup-compatibility/2006" xmlns:r="http://schemas.openxmlformats.org/officeDocument/2006/relationships" xmlns:w="http://schemas.openxmlformats.org/wordprocessingml/2006/main" xmlns:w14="http://schemas.microsoft.com/office/word/2010/wordml" xmlns:w15="http://schemas.microsoft.com/office/word/2012/wordml" xmlns:w16cex="http://schemas.microsoft.com/office/word/2018/wordml/cex" xmlns:w16cid="http://schemas.microsoft.com/office/word/2016/wordml/cid" xmlns:w16="http://schemas.microsoft.com/office/word/2018/wordml" xmlns:w16sdtdh="http://schemas.microsoft.com/office/word/2020/wordml/sdtdatahash" xmlns:w16se="http://schemas.microsoft.com/office/word/2015/wordml/symex" mc:Ignorable="w14 w15 w16se w16cid w16 w16cex w16sdtdh">
   <w:docDefaults>
     <w:rPrDefault>
       <w:rPr>

--- a/Arquivos/6 - Jogo da Trilha.docx
+++ b/Arquivos/6 - Jogo da Trilha.docx
@@ -213,29 +213,7 @@
           <w:szCs w:val="24"/>
           <w:shd w:val="clear" w:color="auto" w:fill="FFFFFF"/>
         </w:rPr>
-        <w:t xml:space="preserve"> </w:t>
-      </w:r>
-      <w:proofErr w:type="spellStart"/>
-      <w:r>
-        <w:rPr>
-          <w:rFonts w:ascii="Segoe UI" w:hAnsi="Segoe UI" w:cs="Segoe UI"/>
-          <w:color w:val="666666"/>
-          <w:sz w:val="24"/>
-          <w:szCs w:val="24"/>
-          <w:shd w:val="clear" w:color="auto" w:fill="FFFFFF"/>
-        </w:rPr>
-        <w:t>Requena</w:t>
-      </w:r>
-      <w:proofErr w:type="spellEnd"/>
-      <w:r>
-        <w:rPr>
-          <w:rFonts w:ascii="Segoe UI" w:hAnsi="Segoe UI" w:cs="Segoe UI"/>
-          <w:color w:val="666666"/>
-          <w:sz w:val="24"/>
-          <w:szCs w:val="24"/>
-          <w:shd w:val="clear" w:color="auto" w:fill="FFFFFF"/>
-        </w:rPr>
-        <w:t xml:space="preserve"> </w:t>
+        <w:t xml:space="preserve"> Requena </w:t>
       </w:r>
       <w:r>
         <w:rPr>
@@ -865,29 +843,7 @@
           <w:bCs w:val="0"/>
           <w:color w:val="404040" w:themeColor="text1" w:themeTint="BF"/>
         </w:rPr>
-        <w:t xml:space="preserve">. O primeiro aluno começa a rodada jogando o dado e movendo o </w:t>
-      </w:r>
-      <w:proofErr w:type="gramStart"/>
-      <w:r>
-        <w:rPr>
-          <w:rStyle w:val="Forte"/>
-          <w:rFonts w:ascii="Segoe UI" w:hAnsi="Segoe UI" w:cs="Segoe UI"/>
-          <w:b w:val="0"/>
-          <w:bCs w:val="0"/>
-          <w:color w:val="404040" w:themeColor="text1" w:themeTint="BF"/>
-        </w:rPr>
-        <w:t>peão</w:t>
-      </w:r>
-      <w:proofErr w:type="gramEnd"/>
-      <w:r>
-        <w:rPr>
-          <w:rStyle w:val="Forte"/>
-          <w:rFonts w:ascii="Segoe UI" w:hAnsi="Segoe UI" w:cs="Segoe UI"/>
-          <w:b w:val="0"/>
-          <w:bCs w:val="0"/>
-          <w:color w:val="404040" w:themeColor="text1" w:themeTint="BF"/>
-        </w:rPr>
-        <w:t xml:space="preserve">, conforme o resultado obtido. Isso deve ser repetido até que </w:t>
+        <w:t xml:space="preserve">. O primeiro aluno começa a rodada jogando o dado e movendo o peão, conforme o resultado obtido. Isso deve ser repetido até que </w:t>
       </w:r>
       <w:r>
         <w:rPr>
@@ -6090,7 +6046,7 @@
           <w:bCs w:val="0"/>
           <w:color w:val="444444"/>
         </w:rPr>
-        <w:t>:  &lt;</w:t>
+        <w:t>:</w:t>
       </w:r>
       <w:r>
         <w:rPr>
@@ -6109,19 +6065,13 @@
       </w:hyperlink>
       <w:r>
         <w:rPr>
-          <w:rFonts w:ascii="Segoe UI" w:hAnsi="Segoe UI" w:cs="Segoe UI"/>
-        </w:rPr>
-        <w:t xml:space="preserve"> </w:t>
-      </w:r>
-      <w:r>
-        <w:rPr>
           <w:rStyle w:val="Forte"/>
           <w:rFonts w:ascii="Segoe UI" w:hAnsi="Segoe UI" w:cs="Segoe UI"/>
           <w:b w:val="0"/>
           <w:bCs w:val="0"/>
           <w:color w:val="444444"/>
         </w:rPr>
-        <w:t>&gt;.</w:t>
+        <w:t>.</w:t>
       </w:r>
       <w:r>
         <w:rPr>

--- a/Arquivos/6 - Jogo da Trilha.docx
+++ b/Arquivos/6 - Jogo da Trilha.docx
@@ -16,6 +16,10 @@
       </w:pPr>
       <w:bookmarkStart w:id="0" w:name="_Hlk65839391"/>
       <w:bookmarkStart w:id="1" w:name="_Hlk65839066"/>
+      <w:bookmarkStart w:id="2" w:name="_Hlk65859530"/>
+      <w:bookmarkStart w:id="3" w:name="_Hlk65859826"/>
+      <w:bookmarkStart w:id="4" w:name="_Hlk54341353"/>
+      <w:bookmarkEnd w:id="4"/>
       <w:r>
         <w:rPr>
           <w:rStyle w:val="Forte"/>
@@ -33,15 +37,12 @@
         </w:pBdr>
         <w:jc w:val="center"/>
         <w:rPr>
-          <w:rFonts w:ascii="Segoe UI" w:hAnsi="Segoe UI" w:cs="Segoe UI"/>
           <w:color w:val="666666"/>
           <w:sz w:val="24"/>
           <w:szCs w:val="24"/>
           <w:shd w:val="clear" w:color="auto" w:fill="FFFFFF"/>
         </w:rPr>
       </w:pPr>
-      <w:bookmarkStart w:id="2" w:name="_Hlk65859530"/>
-      <w:bookmarkStart w:id="3" w:name="_Hlk65859826"/>
       <w:r>
         <w:rPr>
           <w:rFonts w:ascii="Segoe UI" w:hAnsi="Segoe UI" w:cs="Segoe UI"/>
@@ -110,39 +111,7 @@
           <w:color w:val="666666"/>
           <w:shd w:val="clear" w:color="auto" w:fill="FFFFFF"/>
         </w:rPr>
-        <w:t xml:space="preserve">: </w:t>
-      </w:r>
-      <w:r>
-        <w:rPr>
-          <w:rFonts w:ascii="Segoe UI" w:hAnsi="Segoe UI" w:cs="Segoe UI"/>
-          <w:color w:val="666666"/>
-          <w:shd w:val="clear" w:color="auto" w:fill="FFFFFF"/>
-        </w:rPr>
-        <w:t xml:space="preserve">Prof. </w:t>
-      </w:r>
-      <w:r>
-        <w:rPr>
-          <w:rFonts w:ascii="Segoe UI" w:hAnsi="Segoe UI" w:cs="Segoe UI"/>
-          <w:color w:val="666666"/>
-          <w:shd w:val="clear" w:color="auto" w:fill="FFFFFF"/>
-        </w:rPr>
-        <w:t xml:space="preserve">Fernando </w:t>
-      </w:r>
-      <w:r>
-        <w:rPr>
-          <w:rFonts w:ascii="Segoe UI" w:hAnsi="Segoe UI" w:cs="Segoe UI"/>
-          <w:color w:val="666666"/>
-          <w:shd w:val="clear" w:color="auto" w:fill="FFFFFF"/>
-        </w:rPr>
-        <w:t xml:space="preserve">de Souza </w:t>
-      </w:r>
-      <w:r>
-        <w:rPr>
-          <w:rFonts w:ascii="Segoe UI" w:hAnsi="Segoe UI" w:cs="Segoe UI"/>
-          <w:color w:val="666666"/>
-          <w:shd w:val="clear" w:color="auto" w:fill="FFFFFF"/>
-        </w:rPr>
-        <w:t>Bastos</w:t>
+        <w:t>: Prof. Fernando de Souza Bastos</w:t>
       </w:r>
     </w:p>
     <w:p>
@@ -163,7 +132,7 @@
           <w:szCs w:val="24"/>
           <w:shd w:val="clear" w:color="auto" w:fill="FFFFFF"/>
         </w:rPr>
-        <w:t>Coorientador</w:t>
+        <w:t>Coorientadora</w:t>
       </w:r>
       <w:r>
         <w:rPr>
@@ -173,47 +142,15 @@
           <w:szCs w:val="24"/>
           <w:shd w:val="clear" w:color="auto" w:fill="FFFFFF"/>
         </w:rPr>
-        <w:t xml:space="preserve">: </w:t>
-      </w:r>
-      <w:r>
-        <w:rPr>
-          <w:rFonts w:ascii="Segoe UI" w:hAnsi="Segoe UI" w:cs="Segoe UI"/>
-          <w:color w:val="666666"/>
-          <w:sz w:val="24"/>
-          <w:szCs w:val="24"/>
-          <w:shd w:val="clear" w:color="auto" w:fill="FFFFFF"/>
-        </w:rPr>
-        <w:t xml:space="preserve">Prof. </w:t>
-      </w:r>
-      <w:r>
-        <w:rPr>
-          <w:rFonts w:ascii="Segoe UI" w:hAnsi="Segoe UI" w:cs="Segoe UI"/>
-          <w:color w:val="666666"/>
-          <w:sz w:val="24"/>
-          <w:szCs w:val="24"/>
-          <w:shd w:val="clear" w:color="auto" w:fill="FFFFFF"/>
-        </w:rPr>
-        <w:t>Guaraci</w:t>
-      </w:r>
-      <w:r>
-        <w:rPr>
-          <w:rFonts w:ascii="Segoe UI" w:hAnsi="Segoe UI" w:cs="Segoe UI"/>
-          <w:color w:val="666666"/>
-          <w:sz w:val="24"/>
-          <w:szCs w:val="24"/>
-          <w:shd w:val="clear" w:color="auto" w:fill="FFFFFF"/>
-        </w:rPr>
-        <w:t xml:space="preserve"> de Lima</w:t>
-      </w:r>
-      <w:r>
-        <w:rPr>
-          <w:rFonts w:ascii="Segoe UI" w:hAnsi="Segoe UI" w:cs="Segoe UI"/>
-          <w:color w:val="666666"/>
-          <w:sz w:val="24"/>
-          <w:szCs w:val="24"/>
-          <w:shd w:val="clear" w:color="auto" w:fill="FFFFFF"/>
-        </w:rPr>
-        <w:t xml:space="preserve"> Requena </w:t>
+        <w:t>: Profa. Lúcia Helena dos Santos Lobato</w:t>
+      </w:r>
+      <w:r>
+        <w:rPr>
+          <w:rStyle w:val="Forte"/>
+          <w:rFonts w:ascii="Segoe UI" w:hAnsi="Segoe UI" w:cs="Segoe UI"/>
+          <w:color w:val="444444"/>
+        </w:rPr>
+        <w:t xml:space="preserve"> </w:t>
       </w:r>
       <w:r>
         <w:rPr>
@@ -6228,7 +6165,7 @@
               <w:shd w:val="clear" w:color="auto" w:fill="FFFFFF"/>
             </w:rPr>
           </w:pPr>
-          <w:bookmarkStart w:id="4" w:name="_Hlk65839372"/>
+          <w:bookmarkStart w:id="5" w:name="_Hlk65839372"/>
           <w:r>
             <w:rPr>
               <w:rFonts w:ascii="Segoe UI" w:hAnsi="Segoe UI" w:cs="Segoe UI"/>
@@ -6343,7 +6280,7 @@
         </w:p>
       </w:tc>
     </w:tr>
-    <w:bookmarkEnd w:id="4"/>
+    <w:bookmarkEnd w:id="5"/>
   </w:tbl>
   <w:p>
     <w:pPr>
